--- a/Przykładowe_ataki.docx
+++ b/Przykładowe_ataki.docx
@@ -24,23 +24,7 @@
           <w:b/>
           <w:bCs/>
         </w:rPr>
-        <w:t xml:space="preserve"> 1. Atak </w:t>
-      </w:r>
-      <w:proofErr w:type="spellStart"/>
-      <w:r>
-        <w:rPr>
-          <w:b/>
-          <w:bCs/>
-        </w:rPr>
-        <w:t>brute-force</w:t>
-      </w:r>
-      <w:proofErr w:type="spellEnd"/>
-      <w:r>
-        <w:rPr>
-          <w:b/>
-          <w:bCs/>
-        </w:rPr>
-        <w:t xml:space="preserve"> na SSH</w:t>
+        <w:t xml:space="preserve"> 1. Atak brute-force na SSH</w:t>
       </w:r>
     </w:p>
     <w:p>
@@ -106,21 +90,7 @@
         <w:rPr>
           <w:highlight w:val="lightGray"/>
         </w:rPr>
-        <w:t>hydra -l root -P /</w:t>
-      </w:r>
-      <w:proofErr w:type="spellStart"/>
-      <w:r>
-        <w:rPr>
-          <w:highlight w:val="lightGray"/>
-        </w:rPr>
-        <w:t>usr</w:t>
-      </w:r>
-      <w:proofErr w:type="spellEnd"/>
-      <w:r>
-        <w:rPr>
-          <w:highlight w:val="lightGray"/>
-        </w:rPr>
-        <w:t>/share/wordlists/rockyou.txt -t 4 ssh://192.168.0.172</w:t>
+        <w:t>hydra -l root -P /usr/share/wordlists/rockyou.txt -t 4 ssh://192.168.0.172</w:t>
       </w:r>
     </w:p>
     <w:p>
@@ -146,23 +116,7 @@
         <w:t>Sprawdź blokadę</w:t>
       </w:r>
       <w:r>
-        <w:t xml:space="preserve"> (na </w:t>
-      </w:r>
-      <w:proofErr w:type="spellStart"/>
-      <w:r>
-        <w:t>Ubuntu</w:t>
-      </w:r>
-      <w:proofErr w:type="spellEnd"/>
-      <w:r>
-        <w:t xml:space="preserve"> z </w:t>
-      </w:r>
-      <w:proofErr w:type="spellStart"/>
-      <w:r>
-        <w:t>CrowdSec</w:t>
-      </w:r>
-      <w:proofErr w:type="spellEnd"/>
-      <w:r>
-        <w:t>):</w:t>
+        <w:t xml:space="preserve"> (na Ubuntu z CrowdSec):</w:t>
       </w:r>
     </w:p>
     <w:p>
@@ -172,33 +126,11 @@
           <w:highlight w:val="lightGray"/>
         </w:rPr>
       </w:pPr>
-      <w:proofErr w:type="spellStart"/>
       <w:r>
         <w:rPr>
           <w:highlight w:val="lightGray"/>
         </w:rPr>
-        <w:t>sudo</w:t>
-      </w:r>
-      <w:proofErr w:type="spellEnd"/>
-      <w:r>
-        <w:rPr>
-          <w:highlight w:val="lightGray"/>
-        </w:rPr>
-        <w:t xml:space="preserve"> </w:t>
-      </w:r>
-      <w:proofErr w:type="spellStart"/>
-      <w:r>
-        <w:rPr>
-          <w:highlight w:val="lightGray"/>
-        </w:rPr>
-        <w:t>cscli</w:t>
-      </w:r>
-      <w:proofErr w:type="spellEnd"/>
-      <w:r>
-        <w:rPr>
-          <w:highlight w:val="lightGray"/>
-        </w:rPr>
-        <w:t xml:space="preserve"> decisions list</w:t>
+        <w:t>sudo cscli decisions list</w:t>
       </w:r>
     </w:p>
     <w:p>
@@ -208,33 +140,11 @@
           <w:highlight w:val="lightGray"/>
         </w:rPr>
       </w:pPr>
-      <w:proofErr w:type="spellStart"/>
       <w:r>
         <w:rPr>
           <w:highlight w:val="lightGray"/>
         </w:rPr>
-        <w:t>sudo</w:t>
-      </w:r>
-      <w:proofErr w:type="spellEnd"/>
-      <w:r>
-        <w:rPr>
-          <w:highlight w:val="lightGray"/>
-        </w:rPr>
-        <w:t xml:space="preserve"> </w:t>
-      </w:r>
-      <w:proofErr w:type="spellStart"/>
-      <w:r>
-        <w:rPr>
-          <w:highlight w:val="lightGray"/>
-        </w:rPr>
-        <w:t>cscli</w:t>
-      </w:r>
-      <w:proofErr w:type="spellEnd"/>
-      <w:r>
-        <w:rPr>
-          <w:highlight w:val="lightGray"/>
-        </w:rPr>
-        <w:t xml:space="preserve"> alerts list</w:t>
+        <w:t>sudo cscli alerts list</w:t>
       </w:r>
     </w:p>
     <w:p>
@@ -276,47 +186,11 @@
           <w:highlight w:val="lightGray"/>
         </w:rPr>
       </w:pPr>
-      <w:proofErr w:type="spellStart"/>
       <w:r>
         <w:rPr>
           <w:highlight w:val="lightGray"/>
         </w:rPr>
-        <w:t>sudo</w:t>
-      </w:r>
-      <w:proofErr w:type="spellEnd"/>
-      <w:r>
-        <w:rPr>
-          <w:highlight w:val="lightGray"/>
-        </w:rPr>
-        <w:t xml:space="preserve"> </w:t>
-      </w:r>
-      <w:proofErr w:type="spellStart"/>
-      <w:r>
-        <w:rPr>
-          <w:highlight w:val="lightGray"/>
-        </w:rPr>
-        <w:t>cscli</w:t>
-      </w:r>
-      <w:proofErr w:type="spellEnd"/>
-      <w:r>
-        <w:rPr>
-          <w:highlight w:val="lightGray"/>
-        </w:rPr>
-        <w:t xml:space="preserve"> decisions delete --</w:t>
-      </w:r>
-      <w:proofErr w:type="spellStart"/>
-      <w:r>
-        <w:rPr>
-          <w:highlight w:val="lightGray"/>
-        </w:rPr>
-        <w:t>ip</w:t>
-      </w:r>
-      <w:proofErr w:type="spellEnd"/>
-      <w:r>
-        <w:rPr>
-          <w:highlight w:val="lightGray"/>
-        </w:rPr>
-        <w:t xml:space="preserve"> 192.168.0.1</w:t>
+        <w:t>sudo cscli decisions delete --ip 192.168.0.1</w:t>
       </w:r>
       <w:r>
         <w:rPr>
@@ -332,47 +206,11 @@
           <w:highlight w:val="lightGray"/>
         </w:rPr>
       </w:pPr>
-      <w:proofErr w:type="spellStart"/>
       <w:r>
         <w:rPr>
           <w:highlight w:val="lightGray"/>
         </w:rPr>
-        <w:t>sudo</w:t>
-      </w:r>
-      <w:proofErr w:type="spellEnd"/>
-      <w:r>
-        <w:rPr>
-          <w:highlight w:val="lightGray"/>
-        </w:rPr>
-        <w:t xml:space="preserve"> </w:t>
-      </w:r>
-      <w:proofErr w:type="spellStart"/>
-      <w:r>
-        <w:rPr>
-          <w:highlight w:val="lightGray"/>
-        </w:rPr>
-        <w:t>cscli</w:t>
-      </w:r>
-      <w:proofErr w:type="spellEnd"/>
-      <w:r>
-        <w:rPr>
-          <w:highlight w:val="lightGray"/>
-        </w:rPr>
-        <w:t xml:space="preserve"> alerts delete --</w:t>
-      </w:r>
-      <w:proofErr w:type="spellStart"/>
-      <w:r>
-        <w:rPr>
-          <w:highlight w:val="lightGray"/>
-        </w:rPr>
-        <w:t>ip</w:t>
-      </w:r>
-      <w:proofErr w:type="spellEnd"/>
-      <w:r>
-        <w:rPr>
-          <w:highlight w:val="lightGray"/>
-        </w:rPr>
-        <w:t xml:space="preserve"> 192.168.0.177</w:t>
+        <w:t>sudo cscli alerts delete --ip 192.168.0.177</w:t>
       </w:r>
     </w:p>
     <w:p>
@@ -380,40 +218,13 @@
         <w:pStyle w:val="Kod"/>
         <w:rPr>
           <w:highlight w:val="lightGray"/>
-          <w:lang w:val="pl-PL"/>
-        </w:rPr>
-      </w:pPr>
-      <w:proofErr w:type="spellStart"/>
+        </w:rPr>
+      </w:pPr>
       <w:r>
         <w:rPr>
           <w:highlight w:val="lightGray"/>
-          <w:lang w:val="pl-PL"/>
-        </w:rPr>
-        <w:t>sudo</w:t>
-      </w:r>
-      <w:proofErr w:type="spellEnd"/>
-      <w:r>
-        <w:rPr>
-          <w:highlight w:val="lightGray"/>
-          <w:lang w:val="pl-PL"/>
-        </w:rPr>
-        <w:t xml:space="preserve"> </w:t>
-      </w:r>
-      <w:proofErr w:type="spellStart"/>
-      <w:r>
-        <w:rPr>
-          <w:highlight w:val="lightGray"/>
-          <w:lang w:val="pl-PL"/>
-        </w:rPr>
-        <w:t>iptables</w:t>
-      </w:r>
-      <w:proofErr w:type="spellEnd"/>
-      <w:r>
-        <w:rPr>
-          <w:highlight w:val="lightGray"/>
-          <w:lang w:val="pl-PL"/>
-        </w:rPr>
-        <w:t xml:space="preserve"> -F</w:t>
+        </w:rPr>
+        <w:t>sudo iptables -F</w:t>
       </w:r>
     </w:p>
     <w:p>
@@ -423,33 +234,11 @@
           <w:highlight w:val="lightGray"/>
         </w:rPr>
       </w:pPr>
-      <w:proofErr w:type="spellStart"/>
       <w:r>
         <w:rPr>
           <w:highlight w:val="lightGray"/>
         </w:rPr>
-        <w:t>sudo</w:t>
-      </w:r>
-      <w:proofErr w:type="spellEnd"/>
-      <w:r>
-        <w:rPr>
-          <w:highlight w:val="lightGray"/>
-        </w:rPr>
-        <w:t xml:space="preserve"> </w:t>
-      </w:r>
-      <w:proofErr w:type="spellStart"/>
-      <w:r>
-        <w:rPr>
-          <w:highlight w:val="lightGray"/>
-        </w:rPr>
-        <w:t>nft</w:t>
-      </w:r>
-      <w:proofErr w:type="spellEnd"/>
-      <w:r>
-        <w:rPr>
-          <w:highlight w:val="lightGray"/>
-        </w:rPr>
-        <w:t xml:space="preserve"> flush ruleset</w:t>
+        <w:t>sudo nft flush ruleset</w:t>
       </w:r>
     </w:p>
     <w:p>
@@ -459,42 +248,12 @@
           <w:highlight w:val="lightGray"/>
         </w:rPr>
       </w:pPr>
-      <w:proofErr w:type="spellStart"/>
       <w:r>
         <w:rPr>
           <w:highlight w:val="lightGray"/>
         </w:rPr>
-        <w:t>sudo</w:t>
-      </w:r>
-      <w:proofErr w:type="spellEnd"/>
-      <w:r>
-        <w:rPr>
-          <w:highlight w:val="lightGray"/>
-        </w:rPr>
-        <w:t xml:space="preserve"> </w:t>
-      </w:r>
-      <w:proofErr w:type="spellStart"/>
-      <w:r>
-        <w:rPr>
-          <w:highlight w:val="lightGray"/>
-        </w:rPr>
-        <w:t>systemctl</w:t>
-      </w:r>
-      <w:proofErr w:type="spellEnd"/>
-      <w:r>
-        <w:rPr>
-          <w:highlight w:val="lightGray"/>
-        </w:rPr>
-        <w:t xml:space="preserve"> restart </w:t>
-      </w:r>
-      <w:proofErr w:type="spellStart"/>
-      <w:r>
-        <w:rPr>
-          <w:highlight w:val="lightGray"/>
-        </w:rPr>
-        <w:t>crowdsec</w:t>
-      </w:r>
-      <w:proofErr w:type="spellEnd"/>
+        <w:t>sudo systemctl restart crowdsec</w:t>
+      </w:r>
     </w:p>
     <w:p>
       <w:pPr>
@@ -529,23 +288,7 @@
           <w:b/>
           <w:bCs/>
         </w:rPr>
-        <w:t xml:space="preserve"> 2. Skanowanie portów (</w:t>
-      </w:r>
-      <w:proofErr w:type="spellStart"/>
-      <w:r>
-        <w:rPr>
-          <w:b/>
-          <w:bCs/>
-        </w:rPr>
-        <w:t>nmap</w:t>
-      </w:r>
-      <w:proofErr w:type="spellEnd"/>
-      <w:r>
-        <w:rPr>
-          <w:b/>
-          <w:bCs/>
-        </w:rPr>
-        <w:t>)</w:t>
+        <w:t xml:space="preserve"> 2. Skanowanie portów (nmap)</w:t>
       </w:r>
     </w:p>
     <w:p>
@@ -607,33 +350,11 @@
           <w:highlight w:val="lightGray"/>
         </w:rPr>
       </w:pPr>
-      <w:proofErr w:type="spellStart"/>
       <w:r>
         <w:rPr>
           <w:highlight w:val="lightGray"/>
         </w:rPr>
-        <w:t>nmap</w:t>
-      </w:r>
-      <w:proofErr w:type="spellEnd"/>
-      <w:r>
-        <w:rPr>
-          <w:highlight w:val="lightGray"/>
-        </w:rPr>
-        <w:t xml:space="preserve"> -</w:t>
-      </w:r>
-      <w:proofErr w:type="spellStart"/>
-      <w:r>
-        <w:rPr>
-          <w:highlight w:val="lightGray"/>
-        </w:rPr>
-        <w:t>sV</w:t>
-      </w:r>
-      <w:proofErr w:type="spellEnd"/>
-      <w:r>
-        <w:rPr>
-          <w:highlight w:val="lightGray"/>
-        </w:rPr>
-        <w:t xml:space="preserve"> -T4 192.168.0.172</w:t>
+        <w:t>nmap -sV -T4 192.168.0.172</w:t>
       </w:r>
     </w:p>
     <w:p>
@@ -659,15 +380,7 @@
         <w:t>Sprawdź alerty</w:t>
       </w:r>
       <w:r>
-        <w:t xml:space="preserve"> (na </w:t>
-      </w:r>
-      <w:proofErr w:type="spellStart"/>
-      <w:r>
-        <w:t>Ubuntu</w:t>
-      </w:r>
-      <w:proofErr w:type="spellEnd"/>
-      <w:r>
-        <w:t>):</w:t>
+        <w:t xml:space="preserve"> (na Ubuntu):</w:t>
       </w:r>
     </w:p>
     <w:p>
@@ -677,33 +390,11 @@
           <w:highlight w:val="lightGray"/>
         </w:rPr>
       </w:pPr>
-      <w:proofErr w:type="spellStart"/>
       <w:r>
         <w:rPr>
           <w:highlight w:val="lightGray"/>
         </w:rPr>
-        <w:t>sudo</w:t>
-      </w:r>
-      <w:proofErr w:type="spellEnd"/>
-      <w:r>
-        <w:rPr>
-          <w:highlight w:val="lightGray"/>
-        </w:rPr>
-        <w:t xml:space="preserve"> </w:t>
-      </w:r>
-      <w:proofErr w:type="spellStart"/>
-      <w:r>
-        <w:rPr>
-          <w:highlight w:val="lightGray"/>
-        </w:rPr>
-        <w:t>cscli</w:t>
-      </w:r>
-      <w:proofErr w:type="spellEnd"/>
-      <w:r>
-        <w:rPr>
-          <w:highlight w:val="lightGray"/>
-        </w:rPr>
-        <w:t xml:space="preserve"> alerts list</w:t>
+        <w:t>sudo cscli alerts list</w:t>
       </w:r>
     </w:p>
     <w:p>
@@ -739,47 +430,11 @@
           <w:highlight w:val="lightGray"/>
         </w:rPr>
       </w:pPr>
-      <w:proofErr w:type="spellStart"/>
       <w:r>
         <w:rPr>
           <w:highlight w:val="lightGray"/>
         </w:rPr>
-        <w:t>sudo</w:t>
-      </w:r>
-      <w:proofErr w:type="spellEnd"/>
-      <w:r>
-        <w:rPr>
-          <w:highlight w:val="lightGray"/>
-        </w:rPr>
-        <w:t xml:space="preserve"> </w:t>
-      </w:r>
-      <w:proofErr w:type="spellStart"/>
-      <w:r>
-        <w:rPr>
-          <w:highlight w:val="lightGray"/>
-        </w:rPr>
-        <w:t>cscli</w:t>
-      </w:r>
-      <w:proofErr w:type="spellEnd"/>
-      <w:r>
-        <w:rPr>
-          <w:highlight w:val="lightGray"/>
-        </w:rPr>
-        <w:t xml:space="preserve"> alerts delete --</w:t>
-      </w:r>
-      <w:proofErr w:type="spellStart"/>
-      <w:r>
-        <w:rPr>
-          <w:highlight w:val="lightGray"/>
-        </w:rPr>
-        <w:t>ip</w:t>
-      </w:r>
-      <w:proofErr w:type="spellEnd"/>
-      <w:r>
-        <w:rPr>
-          <w:highlight w:val="lightGray"/>
-        </w:rPr>
-        <w:t xml:space="preserve"> 192.168.0.177</w:t>
+        <w:t>sudo cscli alerts delete --ip 192.168.0.177</w:t>
       </w:r>
     </w:p>
     <w:p>
@@ -919,17 +574,8 @@
           <w:b/>
           <w:bCs/>
         </w:rPr>
-        <w:t xml:space="preserve">Sprawdź logi </w:t>
-      </w:r>
-      <w:proofErr w:type="spellStart"/>
-      <w:r>
-        <w:rPr>
-          <w:b/>
-          <w:bCs/>
-        </w:rPr>
-        <w:t>CrowdSec</w:t>
-      </w:r>
-      <w:proofErr w:type="spellEnd"/>
+        <w:t>Sprawdź logi CrowdSec</w:t>
+      </w:r>
       <w:r>
         <w:t>:</w:t>
       </w:r>
@@ -941,19 +587,11 @@
           <w:highlight w:val="lightGray"/>
         </w:rPr>
       </w:pPr>
-      <w:proofErr w:type="spellStart"/>
       <w:r>
         <w:rPr>
           <w:highlight w:val="lightGray"/>
         </w:rPr>
-        <w:t>sudo</w:t>
-      </w:r>
-      <w:proofErr w:type="spellEnd"/>
-      <w:r>
-        <w:rPr>
-          <w:highlight w:val="lightGray"/>
-        </w:rPr>
-        <w:t xml:space="preserve"> tail -f /var/log/crowdsec.log | grep "http"</w:t>
+        <w:t>sudo tail -f /var/log/crowdsec.log | grep "http"</w:t>
       </w:r>
     </w:p>
     <w:p>
@@ -989,47 +627,11 @@
           <w:highlight w:val="lightGray"/>
         </w:rPr>
       </w:pPr>
-      <w:proofErr w:type="spellStart"/>
       <w:r>
         <w:rPr>
           <w:highlight w:val="lightGray"/>
         </w:rPr>
-        <w:t>sudo</w:t>
-      </w:r>
-      <w:proofErr w:type="spellEnd"/>
-      <w:r>
-        <w:rPr>
-          <w:highlight w:val="lightGray"/>
-        </w:rPr>
-        <w:t xml:space="preserve"> </w:t>
-      </w:r>
-      <w:proofErr w:type="spellStart"/>
-      <w:r>
-        <w:rPr>
-          <w:highlight w:val="lightGray"/>
-        </w:rPr>
-        <w:t>cscli</w:t>
-      </w:r>
-      <w:proofErr w:type="spellEnd"/>
-      <w:r>
-        <w:rPr>
-          <w:highlight w:val="lightGray"/>
-        </w:rPr>
-        <w:t xml:space="preserve"> decisions delete --</w:t>
-      </w:r>
-      <w:proofErr w:type="spellStart"/>
-      <w:r>
-        <w:rPr>
-          <w:highlight w:val="lightGray"/>
-        </w:rPr>
-        <w:t>ip</w:t>
-      </w:r>
-      <w:proofErr w:type="spellEnd"/>
-      <w:r>
-        <w:rPr>
-          <w:highlight w:val="lightGray"/>
-        </w:rPr>
-        <w:t xml:space="preserve"> 192.168.0.1</w:t>
+        <w:t>sudo cscli decisions delete --ip 192.168.0.1</w:t>
       </w:r>
       <w:r>
         <w:rPr>
@@ -1071,47 +673,23 @@
           <w:b/>
           <w:bCs/>
         </w:rPr>
-        <w:t xml:space="preserve"> 4. Atak </w:t>
-      </w:r>
-      <w:proofErr w:type="spellStart"/>
+        <w:t xml:space="preserve"> 4. Atak DDoS (hping3)</w:t>
+      </w:r>
+    </w:p>
+    <w:p>
+      <w:pPr>
+        <w:pStyle w:val="MjTekst"/>
+        <w:jc w:val="left"/>
+      </w:pPr>
       <w:r>
         <w:rPr>
           <w:b/>
           <w:bCs/>
         </w:rPr>
-        <w:t>DDoS</w:t>
-      </w:r>
-      <w:proofErr w:type="spellEnd"/>
-      <w:r>
-        <w:rPr>
-          <w:b/>
-          <w:bCs/>
-        </w:rPr>
-        <w:t xml:space="preserve"> (hping3)</w:t>
-      </w:r>
-    </w:p>
-    <w:p>
-      <w:pPr>
-        <w:pStyle w:val="MjTekst"/>
-        <w:jc w:val="left"/>
-      </w:pPr>
-      <w:r>
-        <w:rPr>
-          <w:b/>
-          <w:bCs/>
-        </w:rPr>
         <w:t>Cel:</w:t>
       </w:r>
       <w:r>
-        <w:t xml:space="preserve"> Wykrycie </w:t>
-      </w:r>
-      <w:proofErr w:type="spellStart"/>
-      <w:r>
-        <w:t>floodu</w:t>
-      </w:r>
-      <w:proofErr w:type="spellEnd"/>
-      <w:r>
-        <w:t xml:space="preserve"> pakietów.</w:t>
+        <w:t xml:space="preserve"> Wykrycie floodu pakietów.</w:t>
       </w:r>
       <w:r>
         <w:br/>
@@ -1144,17 +722,8 @@
           <w:b/>
           <w:bCs/>
         </w:rPr>
-        <w:t xml:space="preserve">Uruchom </w:t>
-      </w:r>
-      <w:proofErr w:type="spellStart"/>
-      <w:r>
-        <w:rPr>
-          <w:b/>
-          <w:bCs/>
-        </w:rPr>
-        <w:t>flood</w:t>
-      </w:r>
-      <w:proofErr w:type="spellEnd"/>
+        <w:t>Uruchom flood</w:t>
+      </w:r>
       <w:r>
         <w:t xml:space="preserve"> (z Kali Linux):</w:t>
       </w:r>
@@ -1166,19 +735,11 @@
           <w:highlight w:val="lightGray"/>
         </w:rPr>
       </w:pPr>
-      <w:proofErr w:type="spellStart"/>
       <w:r>
         <w:rPr>
           <w:highlight w:val="lightGray"/>
         </w:rPr>
-        <w:t>sudo</w:t>
-      </w:r>
-      <w:proofErr w:type="spellEnd"/>
-      <w:r>
-        <w:rPr>
-          <w:highlight w:val="lightGray"/>
-        </w:rPr>
-        <w:t xml:space="preserve"> hping3 -S --flood -p 80 192.168.0.172</w:t>
+        <w:t>sudo hping3 -S --flood -p 80 192.168.0.172</w:t>
       </w:r>
     </w:p>
     <w:p>
@@ -1204,15 +765,7 @@
         <w:t>Sprawdź decyzje</w:t>
       </w:r>
       <w:r>
-        <w:t xml:space="preserve"> (na </w:t>
-      </w:r>
-      <w:proofErr w:type="spellStart"/>
-      <w:r>
-        <w:t>Ubuntu</w:t>
-      </w:r>
-      <w:proofErr w:type="spellEnd"/>
-      <w:r>
-        <w:t>):</w:t>
+        <w:t xml:space="preserve"> (na Ubuntu):</w:t>
       </w:r>
     </w:p>
     <w:p>
@@ -1222,33 +775,11 @@
           <w:highlight w:val="lightGray"/>
         </w:rPr>
       </w:pPr>
-      <w:proofErr w:type="spellStart"/>
       <w:r>
         <w:rPr>
           <w:highlight w:val="lightGray"/>
         </w:rPr>
-        <w:t>sudo</w:t>
-      </w:r>
-      <w:proofErr w:type="spellEnd"/>
-      <w:r>
-        <w:rPr>
-          <w:highlight w:val="lightGray"/>
-        </w:rPr>
-        <w:t xml:space="preserve"> </w:t>
-      </w:r>
-      <w:proofErr w:type="spellStart"/>
-      <w:r>
-        <w:rPr>
-          <w:highlight w:val="lightGray"/>
-        </w:rPr>
-        <w:t>cscli</w:t>
-      </w:r>
-      <w:proofErr w:type="spellEnd"/>
-      <w:r>
-        <w:rPr>
-          <w:highlight w:val="lightGray"/>
-        </w:rPr>
-        <w:t xml:space="preserve"> decisions list</w:t>
+        <w:t>sudo cscli decisions list</w:t>
       </w:r>
     </w:p>
     <w:p>
@@ -1274,15 +805,7 @@
         <w:t>Zatrzymaj atak</w:t>
       </w:r>
       <w:r>
-        <w:t xml:space="preserve"> (</w:t>
-      </w:r>
-      <w:proofErr w:type="spellStart"/>
-      <w:r>
-        <w:t>Ctrl+C</w:t>
-      </w:r>
-      <w:proofErr w:type="spellEnd"/>
-      <w:r>
-        <w:t xml:space="preserve"> w Kali) i odblokuj IP:</w:t>
+        <w:t xml:space="preserve"> (Ctrl+C w Kali) i odblokuj IP:</w:t>
       </w:r>
     </w:p>
     <w:p>
@@ -1292,36 +815,13 @@
           <w:highlight w:val="lightGray"/>
         </w:rPr>
       </w:pPr>
-      <w:proofErr w:type="spellStart"/>
       <w:r>
         <w:rPr>
           <w:highlight w:val="lightGray"/>
         </w:rPr>
-        <w:t>sudo</w:t>
-      </w:r>
-      <w:proofErr w:type="spellEnd"/>
-      <w:r>
-        <w:rPr>
-          <w:highlight w:val="lightGray"/>
-        </w:rPr>
-        <w:t xml:space="preserve"> </w:t>
-      </w:r>
-      <w:proofErr w:type="spellStart"/>
-      <w:r>
-        <w:rPr>
-          <w:highlight w:val="lightGray"/>
-        </w:rPr>
-        <w:t>cscli</w:t>
-      </w:r>
-      <w:proofErr w:type="spellEnd"/>
-      <w:r>
-        <w:rPr>
-          <w:highlight w:val="lightGray"/>
-        </w:rPr>
-        <w:t xml:space="preserve"> decisions delete --all</w:t>
+        <w:t>sudo cscli decisions delete --all</w:t>
       </w:r>
     </w:p>
-    <w:p/>
     <w:sectPr>
       <w:headerReference w:type="default" r:id="rId8"/>
       <w:pgSz w:w="12240" w:h="15840"/>

--- a/Przykładowe_ataki.docx
+++ b/Przykładowe_ataki.docx
@@ -9,6 +9,7 @@
         <w:rPr>
           <w:b/>
           <w:bCs/>
+          <w:color w:val="FF0000"/>
         </w:rPr>
       </w:pPr>
       <w:r>
@@ -16,6 +17,7 @@
           <w:rFonts w:ascii="Segoe UI Emoji" w:hAnsi="Segoe UI Emoji" w:cs="Segoe UI Emoji"/>
           <w:b/>
           <w:bCs/>
+          <w:color w:val="FF0000"/>
         </w:rPr>
         <w:t>🔍</w:t>
       </w:r>
@@ -23,8 +25,35 @@
         <w:rPr>
           <w:b/>
           <w:bCs/>
-        </w:rPr>
-        <w:t xml:space="preserve"> 1. Atak brute-force na SSH</w:t>
+          <w:color w:val="FF0000"/>
+        </w:rPr>
+        <w:t xml:space="preserve"> 1. Atak </w:t>
+      </w:r>
+      <w:proofErr w:type="spellStart"/>
+      <w:r>
+        <w:rPr>
+          <w:b/>
+          <w:bCs/>
+          <w:color w:val="FF0000"/>
+        </w:rPr>
+        <w:t>brute-force</w:t>
+      </w:r>
+      <w:proofErr w:type="spellEnd"/>
+      <w:r>
+        <w:rPr>
+          <w:b/>
+          <w:bCs/>
+          <w:color w:val="FF0000"/>
+        </w:rPr>
+        <w:t xml:space="preserve"> na SSH</w:t>
+      </w:r>
+      <w:r>
+        <w:rPr>
+          <w:b/>
+          <w:bCs/>
+          <w:color w:val="FF0000"/>
+        </w:rPr>
+        <w:t xml:space="preserve"> (TYLKO TEN DZIAŁA XD)</w:t>
       </w:r>
     </w:p>
     <w:p>
@@ -90,7 +119,21 @@
         <w:rPr>
           <w:highlight w:val="lightGray"/>
         </w:rPr>
-        <w:t>hydra -l root -P /usr/share/wordlists/rockyou.txt -t 4 ssh://192.168.0.172</w:t>
+        <w:t>hydra -l root -P /</w:t>
+      </w:r>
+      <w:proofErr w:type="spellStart"/>
+      <w:r>
+        <w:rPr>
+          <w:highlight w:val="lightGray"/>
+        </w:rPr>
+        <w:t>usr</w:t>
+      </w:r>
+      <w:proofErr w:type="spellEnd"/>
+      <w:r>
+        <w:rPr>
+          <w:highlight w:val="lightGray"/>
+        </w:rPr>
+        <w:t>/share/wordlists/rockyou.txt -t 4 ssh://192.168.0.172</w:t>
       </w:r>
     </w:p>
     <w:p>
@@ -116,7 +159,23 @@
         <w:t>Sprawdź blokadę</w:t>
       </w:r>
       <w:r>
-        <w:t xml:space="preserve"> (na Ubuntu z CrowdSec):</w:t>
+        <w:t xml:space="preserve"> (na </w:t>
+      </w:r>
+      <w:proofErr w:type="spellStart"/>
+      <w:r>
+        <w:t>Ubuntu</w:t>
+      </w:r>
+      <w:proofErr w:type="spellEnd"/>
+      <w:r>
+        <w:t xml:space="preserve"> z </w:t>
+      </w:r>
+      <w:proofErr w:type="spellStart"/>
+      <w:r>
+        <w:t>CrowdSec</w:t>
+      </w:r>
+      <w:proofErr w:type="spellEnd"/>
+      <w:r>
+        <w:t>):</w:t>
       </w:r>
     </w:p>
     <w:p>
@@ -126,11 +185,33 @@
           <w:highlight w:val="lightGray"/>
         </w:rPr>
       </w:pPr>
-      <w:r>
-        <w:rPr>
-          <w:highlight w:val="lightGray"/>
-        </w:rPr>
-        <w:t>sudo cscli decisions list</w:t>
+      <w:proofErr w:type="spellStart"/>
+      <w:r>
+        <w:rPr>
+          <w:highlight w:val="lightGray"/>
+        </w:rPr>
+        <w:t>sudo</w:t>
+      </w:r>
+      <w:proofErr w:type="spellEnd"/>
+      <w:r>
+        <w:rPr>
+          <w:highlight w:val="lightGray"/>
+        </w:rPr>
+        <w:t xml:space="preserve"> </w:t>
+      </w:r>
+      <w:proofErr w:type="spellStart"/>
+      <w:r>
+        <w:rPr>
+          <w:highlight w:val="lightGray"/>
+        </w:rPr>
+        <w:t>cscli</w:t>
+      </w:r>
+      <w:proofErr w:type="spellEnd"/>
+      <w:r>
+        <w:rPr>
+          <w:highlight w:val="lightGray"/>
+        </w:rPr>
+        <w:t xml:space="preserve"> decisions list</w:t>
       </w:r>
     </w:p>
     <w:p>
@@ -140,11 +221,33 @@
           <w:highlight w:val="lightGray"/>
         </w:rPr>
       </w:pPr>
-      <w:r>
-        <w:rPr>
-          <w:highlight w:val="lightGray"/>
-        </w:rPr>
-        <w:t>sudo cscli alerts list</w:t>
+      <w:proofErr w:type="spellStart"/>
+      <w:r>
+        <w:rPr>
+          <w:highlight w:val="lightGray"/>
+        </w:rPr>
+        <w:t>sudo</w:t>
+      </w:r>
+      <w:proofErr w:type="spellEnd"/>
+      <w:r>
+        <w:rPr>
+          <w:highlight w:val="lightGray"/>
+        </w:rPr>
+        <w:t xml:space="preserve"> </w:t>
+      </w:r>
+      <w:proofErr w:type="spellStart"/>
+      <w:r>
+        <w:rPr>
+          <w:highlight w:val="lightGray"/>
+        </w:rPr>
+        <w:t>cscli</w:t>
+      </w:r>
+      <w:proofErr w:type="spellEnd"/>
+      <w:r>
+        <w:rPr>
+          <w:highlight w:val="lightGray"/>
+        </w:rPr>
+        <w:t xml:space="preserve"> alerts list</w:t>
       </w:r>
     </w:p>
     <w:p>
@@ -186,11 +289,47 @@
           <w:highlight w:val="lightGray"/>
         </w:rPr>
       </w:pPr>
-      <w:r>
-        <w:rPr>
-          <w:highlight w:val="lightGray"/>
-        </w:rPr>
-        <w:t>sudo cscli decisions delete --ip 192.168.0.1</w:t>
+      <w:proofErr w:type="spellStart"/>
+      <w:r>
+        <w:rPr>
+          <w:highlight w:val="lightGray"/>
+        </w:rPr>
+        <w:t>sudo</w:t>
+      </w:r>
+      <w:proofErr w:type="spellEnd"/>
+      <w:r>
+        <w:rPr>
+          <w:highlight w:val="lightGray"/>
+        </w:rPr>
+        <w:t xml:space="preserve"> </w:t>
+      </w:r>
+      <w:proofErr w:type="spellStart"/>
+      <w:r>
+        <w:rPr>
+          <w:highlight w:val="lightGray"/>
+        </w:rPr>
+        <w:t>cscli</w:t>
+      </w:r>
+      <w:proofErr w:type="spellEnd"/>
+      <w:r>
+        <w:rPr>
+          <w:highlight w:val="lightGray"/>
+        </w:rPr>
+        <w:t xml:space="preserve"> decisions delete --</w:t>
+      </w:r>
+      <w:proofErr w:type="spellStart"/>
+      <w:r>
+        <w:rPr>
+          <w:highlight w:val="lightGray"/>
+        </w:rPr>
+        <w:t>ip</w:t>
+      </w:r>
+      <w:proofErr w:type="spellEnd"/>
+      <w:r>
+        <w:rPr>
+          <w:highlight w:val="lightGray"/>
+        </w:rPr>
+        <w:t xml:space="preserve"> 192.168.0.1</w:t>
       </w:r>
       <w:r>
         <w:rPr>
@@ -206,11 +345,47 @@
           <w:highlight w:val="lightGray"/>
         </w:rPr>
       </w:pPr>
-      <w:r>
-        <w:rPr>
-          <w:highlight w:val="lightGray"/>
-        </w:rPr>
-        <w:t>sudo cscli alerts delete --ip 192.168.0.177</w:t>
+      <w:proofErr w:type="spellStart"/>
+      <w:r>
+        <w:rPr>
+          <w:highlight w:val="lightGray"/>
+        </w:rPr>
+        <w:t>sudo</w:t>
+      </w:r>
+      <w:proofErr w:type="spellEnd"/>
+      <w:r>
+        <w:rPr>
+          <w:highlight w:val="lightGray"/>
+        </w:rPr>
+        <w:t xml:space="preserve"> </w:t>
+      </w:r>
+      <w:proofErr w:type="spellStart"/>
+      <w:r>
+        <w:rPr>
+          <w:highlight w:val="lightGray"/>
+        </w:rPr>
+        <w:t>cscli</w:t>
+      </w:r>
+      <w:proofErr w:type="spellEnd"/>
+      <w:r>
+        <w:rPr>
+          <w:highlight w:val="lightGray"/>
+        </w:rPr>
+        <w:t xml:space="preserve"> alerts delete --</w:t>
+      </w:r>
+      <w:proofErr w:type="spellStart"/>
+      <w:r>
+        <w:rPr>
+          <w:highlight w:val="lightGray"/>
+        </w:rPr>
+        <w:t>ip</w:t>
+      </w:r>
+      <w:proofErr w:type="spellEnd"/>
+      <w:r>
+        <w:rPr>
+          <w:highlight w:val="lightGray"/>
+        </w:rPr>
+        <w:t xml:space="preserve"> 192.168.0.177</w:t>
       </w:r>
     </w:p>
     <w:p>
@@ -220,11 +395,19 @@
           <w:highlight w:val="lightGray"/>
         </w:rPr>
       </w:pPr>
-      <w:r>
-        <w:rPr>
-          <w:highlight w:val="lightGray"/>
-        </w:rPr>
-        <w:t>sudo iptables -F</w:t>
+      <w:proofErr w:type="spellStart"/>
+      <w:r>
+        <w:rPr>
+          <w:highlight w:val="lightGray"/>
+        </w:rPr>
+        <w:t>sudo</w:t>
+      </w:r>
+      <w:proofErr w:type="spellEnd"/>
+      <w:r>
+        <w:rPr>
+          <w:highlight w:val="lightGray"/>
+        </w:rPr>
+        <w:t xml:space="preserve"> iptables -F</w:t>
       </w:r>
     </w:p>
     <w:p>
@@ -234,11 +417,33 @@
           <w:highlight w:val="lightGray"/>
         </w:rPr>
       </w:pPr>
-      <w:r>
-        <w:rPr>
-          <w:highlight w:val="lightGray"/>
-        </w:rPr>
-        <w:t>sudo nft flush ruleset</w:t>
+      <w:proofErr w:type="spellStart"/>
+      <w:r>
+        <w:rPr>
+          <w:highlight w:val="lightGray"/>
+        </w:rPr>
+        <w:t>sudo</w:t>
+      </w:r>
+      <w:proofErr w:type="spellEnd"/>
+      <w:r>
+        <w:rPr>
+          <w:highlight w:val="lightGray"/>
+        </w:rPr>
+        <w:t xml:space="preserve"> </w:t>
+      </w:r>
+      <w:proofErr w:type="spellStart"/>
+      <w:r>
+        <w:rPr>
+          <w:highlight w:val="lightGray"/>
+        </w:rPr>
+        <w:t>nft</w:t>
+      </w:r>
+      <w:proofErr w:type="spellEnd"/>
+      <w:r>
+        <w:rPr>
+          <w:highlight w:val="lightGray"/>
+        </w:rPr>
+        <w:t xml:space="preserve"> flush ruleset</w:t>
       </w:r>
     </w:p>
     <w:p>
@@ -248,12 +453,42 @@
           <w:highlight w:val="lightGray"/>
         </w:rPr>
       </w:pPr>
-      <w:r>
-        <w:rPr>
-          <w:highlight w:val="lightGray"/>
-        </w:rPr>
-        <w:t>sudo systemctl restart crowdsec</w:t>
-      </w:r>
+      <w:proofErr w:type="spellStart"/>
+      <w:r>
+        <w:rPr>
+          <w:highlight w:val="lightGray"/>
+        </w:rPr>
+        <w:t>sudo</w:t>
+      </w:r>
+      <w:proofErr w:type="spellEnd"/>
+      <w:r>
+        <w:rPr>
+          <w:highlight w:val="lightGray"/>
+        </w:rPr>
+        <w:t xml:space="preserve"> </w:t>
+      </w:r>
+      <w:proofErr w:type="spellStart"/>
+      <w:r>
+        <w:rPr>
+          <w:highlight w:val="lightGray"/>
+        </w:rPr>
+        <w:t>systemctl</w:t>
+      </w:r>
+      <w:proofErr w:type="spellEnd"/>
+      <w:r>
+        <w:rPr>
+          <w:highlight w:val="lightGray"/>
+        </w:rPr>
+        <w:t xml:space="preserve"> restart </w:t>
+      </w:r>
+      <w:proofErr w:type="spellStart"/>
+      <w:r>
+        <w:rPr>
+          <w:highlight w:val="lightGray"/>
+        </w:rPr>
+        <w:t>crowdsec</w:t>
+      </w:r>
+      <w:proofErr w:type="spellEnd"/>
     </w:p>
     <w:p>
       <w:pPr>
@@ -288,7 +523,23 @@
           <w:b/>
           <w:bCs/>
         </w:rPr>
-        <w:t xml:space="preserve"> 2. Skanowanie portów (nmap)</w:t>
+        <w:t xml:space="preserve"> 2. Skanowanie portów (</w:t>
+      </w:r>
+      <w:proofErr w:type="spellStart"/>
+      <w:r>
+        <w:rPr>
+          <w:b/>
+          <w:bCs/>
+        </w:rPr>
+        <w:t>nmap</w:t>
+      </w:r>
+      <w:proofErr w:type="spellEnd"/>
+      <w:r>
+        <w:rPr>
+          <w:b/>
+          <w:bCs/>
+        </w:rPr>
+        <w:t>)</w:t>
       </w:r>
     </w:p>
     <w:p>
@@ -350,11 +601,33 @@
           <w:highlight w:val="lightGray"/>
         </w:rPr>
       </w:pPr>
-      <w:r>
-        <w:rPr>
-          <w:highlight w:val="lightGray"/>
-        </w:rPr>
-        <w:t>nmap -sV -T4 192.168.0.172</w:t>
+      <w:proofErr w:type="spellStart"/>
+      <w:r>
+        <w:rPr>
+          <w:highlight w:val="lightGray"/>
+        </w:rPr>
+        <w:t>nmap</w:t>
+      </w:r>
+      <w:proofErr w:type="spellEnd"/>
+      <w:r>
+        <w:rPr>
+          <w:highlight w:val="lightGray"/>
+        </w:rPr>
+        <w:t xml:space="preserve"> -</w:t>
+      </w:r>
+      <w:proofErr w:type="spellStart"/>
+      <w:r>
+        <w:rPr>
+          <w:highlight w:val="lightGray"/>
+        </w:rPr>
+        <w:t>sV</w:t>
+      </w:r>
+      <w:proofErr w:type="spellEnd"/>
+      <w:r>
+        <w:rPr>
+          <w:highlight w:val="lightGray"/>
+        </w:rPr>
+        <w:t xml:space="preserve"> -T4 192.168.0.172</w:t>
       </w:r>
     </w:p>
     <w:p>
@@ -380,7 +653,15 @@
         <w:t>Sprawdź alerty</w:t>
       </w:r>
       <w:r>
-        <w:t xml:space="preserve"> (na Ubuntu):</w:t>
+        <w:t xml:space="preserve"> (na </w:t>
+      </w:r>
+      <w:proofErr w:type="spellStart"/>
+      <w:r>
+        <w:t>Ubuntu</w:t>
+      </w:r>
+      <w:proofErr w:type="spellEnd"/>
+      <w:r>
+        <w:t>):</w:t>
       </w:r>
     </w:p>
     <w:p>
@@ -390,11 +671,33 @@
           <w:highlight w:val="lightGray"/>
         </w:rPr>
       </w:pPr>
-      <w:r>
-        <w:rPr>
-          <w:highlight w:val="lightGray"/>
-        </w:rPr>
-        <w:t>sudo cscli alerts list</w:t>
+      <w:proofErr w:type="spellStart"/>
+      <w:r>
+        <w:rPr>
+          <w:highlight w:val="lightGray"/>
+        </w:rPr>
+        <w:t>sudo</w:t>
+      </w:r>
+      <w:proofErr w:type="spellEnd"/>
+      <w:r>
+        <w:rPr>
+          <w:highlight w:val="lightGray"/>
+        </w:rPr>
+        <w:t xml:space="preserve"> </w:t>
+      </w:r>
+      <w:proofErr w:type="spellStart"/>
+      <w:r>
+        <w:rPr>
+          <w:highlight w:val="lightGray"/>
+        </w:rPr>
+        <w:t>cscli</w:t>
+      </w:r>
+      <w:proofErr w:type="spellEnd"/>
+      <w:r>
+        <w:rPr>
+          <w:highlight w:val="lightGray"/>
+        </w:rPr>
+        <w:t xml:space="preserve"> alerts list</w:t>
       </w:r>
     </w:p>
     <w:p>
@@ -430,11 +733,47 @@
           <w:highlight w:val="lightGray"/>
         </w:rPr>
       </w:pPr>
-      <w:r>
-        <w:rPr>
-          <w:highlight w:val="lightGray"/>
-        </w:rPr>
-        <w:t>sudo cscli alerts delete --ip 192.168.0.177</w:t>
+      <w:proofErr w:type="spellStart"/>
+      <w:r>
+        <w:rPr>
+          <w:highlight w:val="lightGray"/>
+        </w:rPr>
+        <w:t>sudo</w:t>
+      </w:r>
+      <w:proofErr w:type="spellEnd"/>
+      <w:r>
+        <w:rPr>
+          <w:highlight w:val="lightGray"/>
+        </w:rPr>
+        <w:t xml:space="preserve"> </w:t>
+      </w:r>
+      <w:proofErr w:type="spellStart"/>
+      <w:r>
+        <w:rPr>
+          <w:highlight w:val="lightGray"/>
+        </w:rPr>
+        <w:t>cscli</w:t>
+      </w:r>
+      <w:proofErr w:type="spellEnd"/>
+      <w:r>
+        <w:rPr>
+          <w:highlight w:val="lightGray"/>
+        </w:rPr>
+        <w:t xml:space="preserve"> alerts delete --</w:t>
+      </w:r>
+      <w:proofErr w:type="spellStart"/>
+      <w:r>
+        <w:rPr>
+          <w:highlight w:val="lightGray"/>
+        </w:rPr>
+        <w:t>ip</w:t>
+      </w:r>
+      <w:proofErr w:type="spellEnd"/>
+      <w:r>
+        <w:rPr>
+          <w:highlight w:val="lightGray"/>
+        </w:rPr>
+        <w:t xml:space="preserve"> 192.168.0.177</w:t>
       </w:r>
     </w:p>
     <w:p>
@@ -574,8 +913,17 @@
           <w:b/>
           <w:bCs/>
         </w:rPr>
-        <w:t>Sprawdź logi CrowdSec</w:t>
-      </w:r>
+        <w:t xml:space="preserve">Sprawdź logi </w:t>
+      </w:r>
+      <w:proofErr w:type="spellStart"/>
+      <w:r>
+        <w:rPr>
+          <w:b/>
+          <w:bCs/>
+        </w:rPr>
+        <w:t>CrowdSec</w:t>
+      </w:r>
+      <w:proofErr w:type="spellEnd"/>
       <w:r>
         <w:t>:</w:t>
       </w:r>
@@ -587,11 +935,19 @@
           <w:highlight w:val="lightGray"/>
         </w:rPr>
       </w:pPr>
-      <w:r>
-        <w:rPr>
-          <w:highlight w:val="lightGray"/>
-        </w:rPr>
-        <w:t>sudo tail -f /var/log/crowdsec.log | grep "http"</w:t>
+      <w:proofErr w:type="spellStart"/>
+      <w:r>
+        <w:rPr>
+          <w:highlight w:val="lightGray"/>
+        </w:rPr>
+        <w:t>sudo</w:t>
+      </w:r>
+      <w:proofErr w:type="spellEnd"/>
+      <w:r>
+        <w:rPr>
+          <w:highlight w:val="lightGray"/>
+        </w:rPr>
+        <w:t xml:space="preserve"> tail -f /var/log/crowdsec.log | grep "http"</w:t>
       </w:r>
     </w:p>
     <w:p>
@@ -627,11 +983,47 @@
           <w:highlight w:val="lightGray"/>
         </w:rPr>
       </w:pPr>
-      <w:r>
-        <w:rPr>
-          <w:highlight w:val="lightGray"/>
-        </w:rPr>
-        <w:t>sudo cscli decisions delete --ip 192.168.0.1</w:t>
+      <w:proofErr w:type="spellStart"/>
+      <w:r>
+        <w:rPr>
+          <w:highlight w:val="lightGray"/>
+        </w:rPr>
+        <w:t>sudo</w:t>
+      </w:r>
+      <w:proofErr w:type="spellEnd"/>
+      <w:r>
+        <w:rPr>
+          <w:highlight w:val="lightGray"/>
+        </w:rPr>
+        <w:t xml:space="preserve"> </w:t>
+      </w:r>
+      <w:proofErr w:type="spellStart"/>
+      <w:r>
+        <w:rPr>
+          <w:highlight w:val="lightGray"/>
+        </w:rPr>
+        <w:t>cscli</w:t>
+      </w:r>
+      <w:proofErr w:type="spellEnd"/>
+      <w:r>
+        <w:rPr>
+          <w:highlight w:val="lightGray"/>
+        </w:rPr>
+        <w:t xml:space="preserve"> decisions delete --</w:t>
+      </w:r>
+      <w:proofErr w:type="spellStart"/>
+      <w:r>
+        <w:rPr>
+          <w:highlight w:val="lightGray"/>
+        </w:rPr>
+        <w:t>ip</w:t>
+      </w:r>
+      <w:proofErr w:type="spellEnd"/>
+      <w:r>
+        <w:rPr>
+          <w:highlight w:val="lightGray"/>
+        </w:rPr>
+        <w:t xml:space="preserve"> 192.168.0.1</w:t>
       </w:r>
       <w:r>
         <w:rPr>
@@ -673,7 +1065,23 @@
           <w:b/>
           <w:bCs/>
         </w:rPr>
-        <w:t xml:space="preserve"> 4. Atak DDoS (hping3)</w:t>
+        <w:t xml:space="preserve"> 4. Atak </w:t>
+      </w:r>
+      <w:proofErr w:type="spellStart"/>
+      <w:r>
+        <w:rPr>
+          <w:b/>
+          <w:bCs/>
+        </w:rPr>
+        <w:t>DDoS</w:t>
+      </w:r>
+      <w:proofErr w:type="spellEnd"/>
+      <w:r>
+        <w:rPr>
+          <w:b/>
+          <w:bCs/>
+        </w:rPr>
+        <w:t xml:space="preserve"> (hping3)</w:t>
       </w:r>
     </w:p>
     <w:p>
@@ -689,7 +1097,15 @@
         <w:t>Cel:</w:t>
       </w:r>
       <w:r>
-        <w:t xml:space="preserve"> Wykrycie floodu pakietów.</w:t>
+        <w:t xml:space="preserve"> Wykrycie </w:t>
+      </w:r>
+      <w:proofErr w:type="spellStart"/>
+      <w:r>
+        <w:t>floodu</w:t>
+      </w:r>
+      <w:proofErr w:type="spellEnd"/>
+      <w:r>
+        <w:t xml:space="preserve"> pakietów.</w:t>
       </w:r>
       <w:r>
         <w:br/>
@@ -722,8 +1138,17 @@
           <w:b/>
           <w:bCs/>
         </w:rPr>
-        <w:t>Uruchom flood</w:t>
-      </w:r>
+        <w:t xml:space="preserve">Uruchom </w:t>
+      </w:r>
+      <w:proofErr w:type="spellStart"/>
+      <w:r>
+        <w:rPr>
+          <w:b/>
+          <w:bCs/>
+        </w:rPr>
+        <w:t>flood</w:t>
+      </w:r>
+      <w:proofErr w:type="spellEnd"/>
       <w:r>
         <w:t xml:space="preserve"> (z Kali Linux):</w:t>
       </w:r>
@@ -735,11 +1160,19 @@
           <w:highlight w:val="lightGray"/>
         </w:rPr>
       </w:pPr>
-      <w:r>
-        <w:rPr>
-          <w:highlight w:val="lightGray"/>
-        </w:rPr>
-        <w:t>sudo hping3 -S --flood -p 80 192.168.0.172</w:t>
+      <w:proofErr w:type="spellStart"/>
+      <w:r>
+        <w:rPr>
+          <w:highlight w:val="lightGray"/>
+        </w:rPr>
+        <w:t>sudo</w:t>
+      </w:r>
+      <w:proofErr w:type="spellEnd"/>
+      <w:r>
+        <w:rPr>
+          <w:highlight w:val="lightGray"/>
+        </w:rPr>
+        <w:t xml:space="preserve"> hping3 -S --flood -p 80 192.168.0.172</w:t>
       </w:r>
     </w:p>
     <w:p>
@@ -765,7 +1198,15 @@
         <w:t>Sprawdź decyzje</w:t>
       </w:r>
       <w:r>
-        <w:t xml:space="preserve"> (na Ubuntu):</w:t>
+        <w:t xml:space="preserve"> (na </w:t>
+      </w:r>
+      <w:proofErr w:type="spellStart"/>
+      <w:r>
+        <w:t>Ubuntu</w:t>
+      </w:r>
+      <w:proofErr w:type="spellEnd"/>
+      <w:r>
+        <w:t>):</w:t>
       </w:r>
     </w:p>
     <w:p>
@@ -775,11 +1216,33 @@
           <w:highlight w:val="lightGray"/>
         </w:rPr>
       </w:pPr>
-      <w:r>
-        <w:rPr>
-          <w:highlight w:val="lightGray"/>
-        </w:rPr>
-        <w:t>sudo cscli decisions list</w:t>
+      <w:proofErr w:type="spellStart"/>
+      <w:r>
+        <w:rPr>
+          <w:highlight w:val="lightGray"/>
+        </w:rPr>
+        <w:t>sudo</w:t>
+      </w:r>
+      <w:proofErr w:type="spellEnd"/>
+      <w:r>
+        <w:rPr>
+          <w:highlight w:val="lightGray"/>
+        </w:rPr>
+        <w:t xml:space="preserve"> </w:t>
+      </w:r>
+      <w:proofErr w:type="spellStart"/>
+      <w:r>
+        <w:rPr>
+          <w:highlight w:val="lightGray"/>
+        </w:rPr>
+        <w:t>cscli</w:t>
+      </w:r>
+      <w:proofErr w:type="spellEnd"/>
+      <w:r>
+        <w:rPr>
+          <w:highlight w:val="lightGray"/>
+        </w:rPr>
+        <w:t xml:space="preserve"> decisions list</w:t>
       </w:r>
     </w:p>
     <w:p>
@@ -805,7 +1268,15 @@
         <w:t>Zatrzymaj atak</w:t>
       </w:r>
       <w:r>
-        <w:t xml:space="preserve"> (Ctrl+C w Kali) i odblokuj IP:</w:t>
+        <w:t xml:space="preserve"> (</w:t>
+      </w:r>
+      <w:proofErr w:type="spellStart"/>
+      <w:r>
+        <w:t>Ctrl+C</w:t>
+      </w:r>
+      <w:proofErr w:type="spellEnd"/>
+      <w:r>
+        <w:t xml:space="preserve"> w Kali) i odblokuj IP:</w:t>
       </w:r>
     </w:p>
     <w:p>
@@ -815,11 +1286,33 @@
           <w:highlight w:val="lightGray"/>
         </w:rPr>
       </w:pPr>
-      <w:r>
-        <w:rPr>
-          <w:highlight w:val="lightGray"/>
-        </w:rPr>
-        <w:t>sudo cscli decisions delete --all</w:t>
+      <w:proofErr w:type="spellStart"/>
+      <w:r>
+        <w:rPr>
+          <w:highlight w:val="lightGray"/>
+        </w:rPr>
+        <w:t>sudo</w:t>
+      </w:r>
+      <w:proofErr w:type="spellEnd"/>
+      <w:r>
+        <w:rPr>
+          <w:highlight w:val="lightGray"/>
+        </w:rPr>
+        <w:t xml:space="preserve"> </w:t>
+      </w:r>
+      <w:proofErr w:type="spellStart"/>
+      <w:r>
+        <w:rPr>
+          <w:highlight w:val="lightGray"/>
+        </w:rPr>
+        <w:t>cscli</w:t>
+      </w:r>
+      <w:proofErr w:type="spellEnd"/>
+      <w:r>
+        <w:rPr>
+          <w:highlight w:val="lightGray"/>
+        </w:rPr>
+        <w:t xml:space="preserve"> decisions delete --all</w:t>
       </w:r>
     </w:p>
     <w:sectPr>
